--- a/x2022-08-Tahliye-HELTAS      18-01-2024 9 00/2024-10-tahliye/ictihat-teamul-haline-gelenb-artis.docx
+++ b/x2022-08-Tahliye-HELTAS      18-01-2024 9 00/2024-10-tahliye/ictihat-teamul-haline-gelenb-artis.docx
@@ -1,6 +1,6 @@
 
 <file path=word/document.xml><?xml version="1.0" encoding="utf-8"?>
-<w:document xmlns:wpc="http://schemas.microsoft.com/office/word/2010/wordprocessingCanvas" xmlns:cx="http://schemas.microsoft.com/office/drawing/2014/chartex" xmlns:cx1="http://schemas.microsoft.com/office/drawing/2015/9/8/chartex" xmlns:cx2="http://schemas.microsoft.com/office/drawing/2015/10/21/chartex" xmlns:cx3="http://schemas.microsoft.com/office/drawing/2016/5/9/chartex" xmlns:cx4="http://schemas.microsoft.com/office/drawing/2016/5/10/chartex" xmlns:cx5="http://schemas.microsoft.com/office/drawing/2016/5/11/chartex" xmlns:cx6="http://schemas.microsoft.com/office/drawing/2016/5/12/chartex" xmlns:cx7="http://schemas.microsoft.com/office/drawing/2016/5/13/chartex" xmlns:cx8="http://schemas.microsoft.com/office/drawing/2016/5/14/chartex" xmlns:mc="http://schemas.openxmlformats.org/markup-compatibility/2006" xmlns:aink="http://schemas.microsoft.com/office/drawing/2016/ink" xmlns:am3d="http://schemas.microsoft.com/office/drawing/2017/model3d" xmlns:o="urn:schemas-microsoft-com:office:office" xmlns:oel="http://schemas.microsoft.com/office/2019/extlst" xmlns:r="http://schemas.openxmlformats.org/officeDocument/2006/relationships" xmlns:m="http://schemas.openxmlformats.org/officeDocument/2006/math" xmlns:v="urn:schemas-microsoft-com:vml" xmlns:wp14="http://schemas.microsoft.com/office/word/2010/wordprocessingDrawing" xmlns:wp="http://schemas.openxmlformats.org/drawingml/2006/wordprocessingDrawing" xmlns:w10="urn:schemas-microsoft-com:office:word" xmlns:w="http://schemas.openxmlformats.org/wordprocessingml/2006/main" xmlns:w14="http://schemas.microsoft.com/office/word/2010/wordml" xmlns:w15="http://schemas.microsoft.com/office/word/2012/wordml" xmlns:w16cex="http://schemas.microsoft.com/office/word/2018/wordml/cex" xmlns:w16cid="http://schemas.microsoft.com/office/word/2016/wordml/cid" xmlns:w16="http://schemas.microsoft.com/office/word/2018/wordml" xmlns:w16du="http://schemas.microsoft.com/office/word/2023/wordml/word16du" xmlns:w16sdtdh="http://schemas.microsoft.com/office/word/2020/wordml/sdtdatahash" xmlns:w16se="http://schemas.microsoft.com/office/word/2015/wordml/symex" xmlns:wpg="http://schemas.microsoft.com/office/word/2010/wordprocessingGroup" xmlns:wpi="http://schemas.microsoft.com/office/word/2010/wordprocessingInk" xmlns:wne="http://schemas.microsoft.com/office/word/2006/wordml" xmlns:wps="http://schemas.microsoft.com/office/word/2010/wordprocessingShape" mc:Ignorable="w14 w15 w16se w16cid w16 w16cex w16sdtdh w16du wp14">
+<w:document xmlns:wpc="http://schemas.microsoft.com/office/word/2010/wordprocessingCanvas" xmlns:cx="http://schemas.microsoft.com/office/drawing/2014/chartex" xmlns:cx1="http://schemas.microsoft.com/office/drawing/2015/9/8/chartex" xmlns:cx2="http://schemas.microsoft.com/office/drawing/2015/10/21/chartex" xmlns:cx3="http://schemas.microsoft.com/office/drawing/2016/5/9/chartex" xmlns:cx4="http://schemas.microsoft.com/office/drawing/2016/5/10/chartex" xmlns:cx5="http://schemas.microsoft.com/office/drawing/2016/5/11/chartex" xmlns:cx6="http://schemas.microsoft.com/office/drawing/2016/5/12/chartex" xmlns:cx7="http://schemas.microsoft.com/office/drawing/2016/5/13/chartex" xmlns:cx8="http://schemas.microsoft.com/office/drawing/2016/5/14/chartex" xmlns:mc="http://schemas.openxmlformats.org/markup-compatibility/2006" xmlns:aink="http://schemas.microsoft.com/office/drawing/2016/ink" xmlns:am3d="http://schemas.microsoft.com/office/drawing/2017/model3d" xmlns:o="urn:schemas-microsoft-com:office:office" xmlns:r="http://schemas.openxmlformats.org/officeDocument/2006/relationships" xmlns:m="http://schemas.openxmlformats.org/officeDocument/2006/math" xmlns:v="urn:schemas-microsoft-com:vml" xmlns:wp14="http://schemas.microsoft.com/office/word/2010/wordprocessingDrawing" xmlns:wp="http://schemas.openxmlformats.org/drawingml/2006/wordprocessingDrawing" xmlns:w10="urn:schemas-microsoft-com:office:word" xmlns:w="http://schemas.openxmlformats.org/wordprocessingml/2006/main" xmlns:w14="http://schemas.microsoft.com/office/word/2010/wordml" xmlns:w15="http://schemas.microsoft.com/office/word/2012/wordml" xmlns:w16cex="http://schemas.microsoft.com/office/word/2018/wordml/cex" xmlns:w16cid="http://schemas.microsoft.com/office/word/2016/wordml/cid" xmlns:w16="http://schemas.microsoft.com/office/word/2018/wordml" xmlns:w16sdtdh="http://schemas.microsoft.com/office/word/2020/wordml/sdtdatahash" xmlns:w16se="http://schemas.microsoft.com/office/word/2015/wordml/symex" xmlns:wpg="http://schemas.microsoft.com/office/word/2010/wordprocessingGroup" xmlns:wpi="http://schemas.microsoft.com/office/word/2010/wordprocessingInk" xmlns:wne="http://schemas.microsoft.com/office/word/2006/wordml" xmlns:wps="http://schemas.microsoft.com/office/word/2010/wordprocessingShape" mc:Ignorable="w14 w15 w16se w16cid w16 w16cex w16sdtdh wp14">
   <w:body>
     <w:p>
       <w:r>
@@ -105,6 +105,10 @@
       </w:r>
       <w:r>
         <w:rPr>
+          <w:b/>
+          <w:bCs/>
+          <w:sz w:val="28"/>
+          <w:szCs w:val="28"/>
           <w:u w:val="single"/>
         </w:rPr>
         <w:t xml:space="preserve">Kira sözleşmelerinde teamül haline gelmiş bir ödeme şekli varsa bu şekilde yapılan ödeme geçerlidir. Kiracı tarafından sözleşmede yazılı artış hükmünün bilinmesine rağmen </w:t>
@@ -112,6 +116,10 @@
       <w:proofErr w:type="spellStart"/>
       <w:r>
         <w:rPr>
+          <w:b/>
+          <w:bCs/>
+          <w:sz w:val="28"/>
+          <w:szCs w:val="28"/>
           <w:u w:val="single"/>
         </w:rPr>
         <w:t>ihtirazi</w:t>
@@ -119,22 +127,44 @@
       <w:proofErr w:type="spellEnd"/>
       <w:r>
         <w:rPr>
+          <w:b/>
+          <w:bCs/>
+          <w:sz w:val="28"/>
+          <w:szCs w:val="28"/>
           <w:u w:val="single"/>
         </w:rPr>
-        <w:t xml:space="preserve"> kayıt ileri sürmeksizin artış yaparak kirayı ödemeye devam ettiği takdirde kira bedelinin indirilmesine yönelik haklarından halin icaplarına göre feragat etmiş sayılabilir. Sözleşmede açıkça kira bedelinin kontratın bitiminden </w:t>
+        <w:t xml:space="preserve"> kayıt ileri sürmeksizin artış yaparak kirayı </w:t>
       </w:r>
       <w:r>
         <w:rPr>
+          <w:b/>
+          <w:bCs/>
+          <w:sz w:val="28"/>
+          <w:szCs w:val="28"/>
           <w:u w:val="single"/>
         </w:rPr>
         <w:lastRenderedPageBreak/>
-        <w:t>itibaren geçerli olduğunu kabul eden kiracının kira müddeti içerisinde yaptığı bu ödeme şeklinin teamül haline geldiği anlaşılmaktadır.</w:t>
-      </w:r>
-      <w:r>
+        <w:t>ödemeye devam ettiği takdirde kira bedelinin indirilmesine yönelik haklarından halin icaplarına göre feragat etmiş sayılabilir. Sözleşmede açıkça kira bedelinin kontratın bitiminden itibaren geçerli olduğunu kabul eden kiracının kira müddeti içerisinde yaptığı bu ödeme şeklinin teamül haline geldiği anlaşılmaktadır.</w:t>
+      </w:r>
+      <w:r>
+        <w:rPr>
+          <w:b/>
+          <w:bCs/>
+          <w:sz w:val="28"/>
+          <w:szCs w:val="28"/>
+        </w:rPr>
         <w:t xml:space="preserve"> </w:t>
       </w:r>
       <w:r>
-        <w:br/>
+        <w:rPr>
+          <w:b/>
+          <w:bCs/>
+          <w:sz w:val="28"/>
+          <w:szCs w:val="28"/>
+        </w:rPr>
+        <w:br/>
+      </w:r>
+      <w:r>
         <w:t xml:space="preserve">O halde mahkemece; taraflar arasındaki kira sözleşmesi kapsamında davalı kiracı tarafından takibe konu dönem öncesine kadar artış yapılarak kira bedellerinin ödendiği belirlenmekle, artış şekli davalı kiracı tarafından benimsendiğinden takibe konu dönem öncesi son yıla ait kira bedeli dikkate alınarak davacının talep edebileceği alacak miktarının tespit edilmesinin ardından oluşacak sonuca göre karar verilmesi gerekirken, yazılı şekilde karar verilmesi doğru görülmemiş, bozmayı gerektirmiştir. </w:t>
       </w:r>
       <w:r>
@@ -180,7 +210,7 @@
 </file>
 
 <file path=word/numbering.xml><?xml version="1.0" encoding="utf-8"?>
-<w:numbering xmlns:wpc="http://schemas.microsoft.com/office/word/2010/wordprocessingCanvas" xmlns:cx="http://schemas.microsoft.com/office/drawing/2014/chartex" xmlns:cx1="http://schemas.microsoft.com/office/drawing/2015/9/8/chartex" xmlns:cx2="http://schemas.microsoft.com/office/drawing/2015/10/21/chartex" xmlns:cx3="http://schemas.microsoft.com/office/drawing/2016/5/9/chartex" xmlns:cx4="http://schemas.microsoft.com/office/drawing/2016/5/10/chartex" xmlns:cx5="http://schemas.microsoft.com/office/drawing/2016/5/11/chartex" xmlns:cx6="http://schemas.microsoft.com/office/drawing/2016/5/12/chartex" xmlns:cx7="http://schemas.microsoft.com/office/drawing/2016/5/13/chartex" xmlns:cx8="http://schemas.microsoft.com/office/drawing/2016/5/14/chartex" xmlns:mc="http://schemas.openxmlformats.org/markup-compatibility/2006" xmlns:aink="http://schemas.microsoft.com/office/drawing/2016/ink" xmlns:am3d="http://schemas.microsoft.com/office/drawing/2017/model3d" xmlns:o="urn:schemas-microsoft-com:office:office" xmlns:oel="http://schemas.microsoft.com/office/2019/extlst" xmlns:r="http://schemas.openxmlformats.org/officeDocument/2006/relationships" xmlns:m="http://schemas.openxmlformats.org/officeDocument/2006/math" xmlns:v="urn:schemas-microsoft-com:vml" xmlns:wp14="http://schemas.microsoft.com/office/word/2010/wordprocessingDrawing" xmlns:wp="http://schemas.openxmlformats.org/drawingml/2006/wordprocessingDrawing" xmlns:w10="urn:schemas-microsoft-com:office:word" xmlns:w="http://schemas.openxmlformats.org/wordprocessingml/2006/main" xmlns:w14="http://schemas.microsoft.com/office/word/2010/wordml" xmlns:w15="http://schemas.microsoft.com/office/word/2012/wordml" xmlns:w16cex="http://schemas.microsoft.com/office/word/2018/wordml/cex" xmlns:w16cid="http://schemas.microsoft.com/office/word/2016/wordml/cid" xmlns:w16="http://schemas.microsoft.com/office/word/2018/wordml" xmlns:w16du="http://schemas.microsoft.com/office/word/2023/wordml/word16du" xmlns:w16sdtdh="http://schemas.microsoft.com/office/word/2020/wordml/sdtdatahash" xmlns:w16se="http://schemas.microsoft.com/office/word/2015/wordml/symex" xmlns:wpg="http://schemas.microsoft.com/office/word/2010/wordprocessingGroup" xmlns:wpi="http://schemas.microsoft.com/office/word/2010/wordprocessingInk" xmlns:wne="http://schemas.microsoft.com/office/word/2006/wordml" xmlns:wps="http://schemas.microsoft.com/office/word/2010/wordprocessingShape" mc:Ignorable="w14 w15 w16se w16cid w16 w16cex w16sdtdh w16du wp14">
+<w:numbering xmlns:wpc="http://schemas.microsoft.com/office/word/2010/wordprocessingCanvas" xmlns:cx="http://schemas.microsoft.com/office/drawing/2014/chartex" xmlns:cx1="http://schemas.microsoft.com/office/drawing/2015/9/8/chartex" xmlns:cx2="http://schemas.microsoft.com/office/drawing/2015/10/21/chartex" xmlns:cx3="http://schemas.microsoft.com/office/drawing/2016/5/9/chartex" xmlns:cx4="http://schemas.microsoft.com/office/drawing/2016/5/10/chartex" xmlns:cx5="http://schemas.microsoft.com/office/drawing/2016/5/11/chartex" xmlns:cx6="http://schemas.microsoft.com/office/drawing/2016/5/12/chartex" xmlns:cx7="http://schemas.microsoft.com/office/drawing/2016/5/13/chartex" xmlns:cx8="http://schemas.microsoft.com/office/drawing/2016/5/14/chartex" xmlns:mc="http://schemas.openxmlformats.org/markup-compatibility/2006" xmlns:aink="http://schemas.microsoft.com/office/drawing/2016/ink" xmlns:am3d="http://schemas.microsoft.com/office/drawing/2017/model3d" xmlns:o="urn:schemas-microsoft-com:office:office" xmlns:r="http://schemas.openxmlformats.org/officeDocument/2006/relationships" xmlns:m="http://schemas.openxmlformats.org/officeDocument/2006/math" xmlns:v="urn:schemas-microsoft-com:vml" xmlns:wp14="http://schemas.microsoft.com/office/word/2010/wordprocessingDrawing" xmlns:wp="http://schemas.openxmlformats.org/drawingml/2006/wordprocessingDrawing" xmlns:w10="urn:schemas-microsoft-com:office:word" xmlns:w="http://schemas.openxmlformats.org/wordprocessingml/2006/main" xmlns:w14="http://schemas.microsoft.com/office/word/2010/wordml" xmlns:w15="http://schemas.microsoft.com/office/word/2012/wordml" xmlns:w16cex="http://schemas.microsoft.com/office/word/2018/wordml/cex" xmlns:w16cid="http://schemas.microsoft.com/office/word/2016/wordml/cid" xmlns:w16="http://schemas.microsoft.com/office/word/2018/wordml" xmlns:w16sdtdh="http://schemas.microsoft.com/office/word/2020/wordml/sdtdatahash" xmlns:w16se="http://schemas.microsoft.com/office/word/2015/wordml/symex" xmlns:wpg="http://schemas.microsoft.com/office/word/2010/wordprocessingGroup" xmlns:wpi="http://schemas.microsoft.com/office/word/2010/wordprocessingInk" xmlns:wne="http://schemas.microsoft.com/office/word/2006/wordml" xmlns:wps="http://schemas.microsoft.com/office/word/2010/wordprocessingShape" mc:Ignorable="w14 w15 w16se w16cid w16 w16cex w16sdtdh wp14">
   <w:abstractNum w:abstractNumId="0" w15:restartNumberingAfterBreak="0">
     <w:nsid w:val="278D7902"/>
     <w:multiLevelType w:val="multilevel"/>
@@ -330,14 +360,14 @@
       </w:rPr>
     </w:lvl>
   </w:abstractNum>
-  <w:num w:numId="1" w16cid:durableId="809439529">
+  <w:num w:numId="1">
     <w:abstractNumId w:val="0"/>
   </w:num>
 </w:numbering>
 </file>
 
 <file path=word/styles.xml><?xml version="1.0" encoding="utf-8"?>
-<w:styles xmlns:mc="http://schemas.openxmlformats.org/markup-compatibility/2006" xmlns:r="http://schemas.openxmlformats.org/officeDocument/2006/relationships" xmlns:w="http://schemas.openxmlformats.org/wordprocessingml/2006/main" xmlns:w14="http://schemas.microsoft.com/office/word/2010/wordml" xmlns:w15="http://schemas.microsoft.com/office/word/2012/wordml" xmlns:w16cex="http://schemas.microsoft.com/office/word/2018/wordml/cex" xmlns:w16cid="http://schemas.microsoft.com/office/word/2016/wordml/cid" xmlns:w16="http://schemas.microsoft.com/office/word/2018/wordml" xmlns:w16du="http://schemas.microsoft.com/office/word/2023/wordml/word16du" xmlns:w16sdtdh="http://schemas.microsoft.com/office/word/2020/wordml/sdtdatahash" xmlns:w16se="http://schemas.microsoft.com/office/word/2015/wordml/symex" mc:Ignorable="w14 w15 w16se w16cid w16 w16cex w16sdtdh w16du">
+<w:styles xmlns:mc="http://schemas.openxmlformats.org/markup-compatibility/2006" xmlns:r="http://schemas.openxmlformats.org/officeDocument/2006/relationships" xmlns:w="http://schemas.openxmlformats.org/wordprocessingml/2006/main" xmlns:w14="http://schemas.microsoft.com/office/word/2010/wordml" xmlns:w15="http://schemas.microsoft.com/office/word/2012/wordml" xmlns:w16cex="http://schemas.microsoft.com/office/word/2018/wordml/cex" xmlns:w16cid="http://schemas.microsoft.com/office/word/2016/wordml/cid" xmlns:w16="http://schemas.microsoft.com/office/word/2018/wordml" xmlns:w16sdtdh="http://schemas.microsoft.com/office/word/2020/wordml/sdtdatahash" xmlns:w16se="http://schemas.microsoft.com/office/word/2015/wordml/symex" mc:Ignorable="w14 w15 w16se w16cid w16 w16cex w16sdtdh">
   <w:docDefaults>
     <w:rPrDefault>
       <w:rPr>
@@ -740,6 +770,7 @@
   <w:style w:type="character" w:default="1" w:styleId="VarsaylanParagrafYazTipi">
     <w:name w:val="Default Paragraph Font"/>
     <w:uiPriority w:val="1"/>
+    <w:semiHidden/>
     <w:unhideWhenUsed/>
   </w:style>
   <w:style w:type="table" w:default="1" w:styleId="NormalTablo">
